--- a/Abgabe SFR.docx
+++ b/Abgabe SFR.docx
@@ -13,39 +13,7 @@
     <w:p/>
     <w:p>
       <w:r>
-        <w:t xml:space="preserve">Wir haben für diese Aufgabe unseren Kafka auf den von </w:t>
-      </w:r>
-      <w:proofErr w:type="spellStart"/>
-      <w:r>
-        <w:t>confluent</w:t>
-      </w:r>
-      <w:proofErr w:type="spellEnd"/>
-      <w:r>
-        <w:t xml:space="preserve"> umgestellt da dieser ein simples Schema </w:t>
-      </w:r>
-      <w:proofErr w:type="spellStart"/>
-      <w:r>
-        <w:t>registry</w:t>
-      </w:r>
-      <w:proofErr w:type="spellEnd"/>
-      <w:r>
-        <w:t xml:space="preserve"> bereitstellt. Unser Backend generiert nun aus einem Avro </w:t>
-      </w:r>
-      <w:proofErr w:type="spellStart"/>
-      <w:r>
-        <w:t>schema</w:t>
-      </w:r>
-      <w:proofErr w:type="spellEnd"/>
-      <w:r>
-        <w:t xml:space="preserve"> eine Klasse, welche dann in den Kafka gesendet wird. </w:t>
-      </w:r>
-      <w:proofErr w:type="spellStart"/>
-      <w:r>
-        <w:t>Confluent</w:t>
-      </w:r>
-      <w:proofErr w:type="spellEnd"/>
-      <w:r>
-        <w:t xml:space="preserve"> legt dann automatisch das Schema nach einem Kompatibilitätscheck als aktuelle Version ab.</w:t>
+        <w:t>Wir haben für diese Aufgabe unseren Kafka auf den von confluent umgestellt da dieser ein simples Schema registry bereitstellt. Unser Backend generiert nun aus einem Avro schema eine Klasse, welche dann in den Kafka gesendet wird. Confluent legt dann automatisch das Schema nach einem Kompatibilitätscheck als aktuelle Version ab.</w:t>
       </w:r>
     </w:p>
     <w:p>
@@ -253,31 +221,7 @@
     </w:p>
     <w:p>
       <w:r>
-        <w:t xml:space="preserve">Auf </w:t>
-      </w:r>
-      <w:proofErr w:type="spellStart"/>
-      <w:r>
-        <w:t>confluent</w:t>
-      </w:r>
-      <w:proofErr w:type="spellEnd"/>
-      <w:r>
-        <w:t xml:space="preserve"> </w:t>
-      </w:r>
-      <w:proofErr w:type="gramStart"/>
-      <w:r>
-        <w:t>sieht</w:t>
-      </w:r>
-      <w:proofErr w:type="gramEnd"/>
-      <w:r>
-        <w:t xml:space="preserve"> </w:t>
-      </w:r>
-      <w:proofErr w:type="spellStart"/>
-      <w:r>
-        <w:t>dass</w:t>
-      </w:r>
-      <w:proofErr w:type="spellEnd"/>
-      <w:r>
-        <w:t xml:space="preserve"> dann beispielsweise so aus: </w:t>
+        <w:t xml:space="preserve">Auf confluent sieht dass dann beispielsweise so aus: </w:t>
       </w:r>
     </w:p>
     <w:p>
@@ -335,28 +279,12 @@
     <w:p/>
     <w:p>
       <w:r>
-        <w:t xml:space="preserve">Über </w:t>
-      </w:r>
-      <w:proofErr w:type="spellStart"/>
-      <w:r>
-        <w:t>Confluent</w:t>
-      </w:r>
-      <w:proofErr w:type="spellEnd"/>
-      <w:r>
-        <w:t xml:space="preserve"> kann man ziemlich gut die Schemas verwalten und die Kompatibilität einstellen und checken: </w:t>
-      </w:r>
-    </w:p>
-    <w:p>
-      <w:r>
-        <w:t xml:space="preserve">Bsp.: unser derzeitiges (vom Backend </w:t>
-      </w:r>
-      <w:proofErr w:type="gramStart"/>
-      <w:r>
-        <w:t>erstelltest</w:t>
-      </w:r>
-      <w:proofErr w:type="gramEnd"/>
-      <w:r>
-        <w:t>) Schema:</w:t>
+        <w:t xml:space="preserve">Über Confluent kann man ziemlich gut die Schemas verwalten und die Kompatibilität einstellen und checken: </w:t>
+      </w:r>
+    </w:p>
+    <w:p>
+      <w:r>
+        <w:t>Bsp.: unser derzeitiges (vom Backend erstelltest) Schema:</w:t>
       </w:r>
     </w:p>
     <w:p>
@@ -403,23 +331,7 @@
     </w:p>
     <w:p>
       <w:r>
-        <w:t xml:space="preserve">Derzeit ist </w:t>
-      </w:r>
-      <w:proofErr w:type="spellStart"/>
-      <w:r>
-        <w:t>Backward</w:t>
-      </w:r>
-      <w:proofErr w:type="spellEnd"/>
-      <w:r>
-        <w:t xml:space="preserve"> </w:t>
-      </w:r>
-      <w:proofErr w:type="spellStart"/>
-      <w:r>
-        <w:t>compatibility</w:t>
-      </w:r>
-      <w:proofErr w:type="spellEnd"/>
-      <w:r>
-        <w:t xml:space="preserve"> eingestellt: </w:t>
+        <w:t xml:space="preserve">Derzeit ist Backward compatibility eingestellt: </w:t>
       </w:r>
     </w:p>
     <w:p>
@@ -467,36 +379,12 @@
     </w:p>
     <w:p>
       <w:r>
-        <w:t>Wenn ich jetzt auf „</w:t>
-      </w:r>
-      <w:proofErr w:type="spellStart"/>
-      <w:r>
-        <w:t>Evolve</w:t>
-      </w:r>
-      <w:proofErr w:type="spellEnd"/>
-      <w:r>
-        <w:t xml:space="preserve"> Schema“ klicke kann ich das direkt in der </w:t>
-      </w:r>
-      <w:proofErr w:type="spellStart"/>
-      <w:r>
-        <w:t>cloud</w:t>
-      </w:r>
-      <w:proofErr w:type="spellEnd"/>
-      <w:r>
-        <w:t xml:space="preserve"> im Topic verwalten. </w:t>
-      </w:r>
-    </w:p>
-    <w:p>
-      <w:r>
-        <w:t xml:space="preserve">Wegen der </w:t>
-      </w:r>
-      <w:proofErr w:type="spellStart"/>
-      <w:r>
-        <w:t>Backward</w:t>
-      </w:r>
-      <w:proofErr w:type="spellEnd"/>
-      <w:r>
-        <w:t>-Kompatibilität darf ich beispielsweise kein Attribut hinzufügen.</w:t>
+        <w:t xml:space="preserve">Wenn ich jetzt auf „Evolve Schema“ klicke kann ich das direkt in der cloud im Topic verwalten. </w:t>
+      </w:r>
+    </w:p>
+    <w:p>
+      <w:r>
+        <w:t>Wegen der Backward-Kompatibilität darf ich beispielsweise kein Attribut hinzufügen.</w:t>
       </w:r>
     </w:p>
     <w:p>
@@ -681,70 +569,17 @@
     </w:p>
     <w:p>
       <w:r>
-        <w:t xml:space="preserve">Bei </w:t>
-      </w:r>
-      <w:proofErr w:type="spellStart"/>
-      <w:r>
-        <w:t>Full</w:t>
-      </w:r>
-      <w:proofErr w:type="spellEnd"/>
-      <w:r>
-        <w:t xml:space="preserve"> kann ich </w:t>
-      </w:r>
-      <w:proofErr w:type="spellStart"/>
-      <w:r>
-        <w:t>garnichts</w:t>
-      </w:r>
-      <w:proofErr w:type="spellEnd"/>
-      <w:r>
-        <w:t xml:space="preserve"> machen außer optionales löschen und hinzufügen. </w:t>
-      </w:r>
-    </w:p>
-    <w:p>
-      <w:r>
-        <w:t xml:space="preserve">Transitive </w:t>
-      </w:r>
-      <w:proofErr w:type="spellStart"/>
-      <w:r>
-        <w:t>backward</w:t>
-      </w:r>
-      <w:proofErr w:type="spellEnd"/>
-      <w:r>
-        <w:t xml:space="preserve"> ist </w:t>
-      </w:r>
-      <w:proofErr w:type="gramStart"/>
-      <w:r>
-        <w:t>interessant</w:t>
-      </w:r>
-      <w:proofErr w:type="gramEnd"/>
-      <w:r>
-        <w:t xml:space="preserve"> weil ich so ein bestehendes </w:t>
-      </w:r>
-      <w:proofErr w:type="spellStart"/>
-      <w:r>
-        <w:t>schema</w:t>
-      </w:r>
-      <w:proofErr w:type="spellEnd"/>
-      <w:r>
-        <w:t xml:space="preserve"> ungültig machen kann. </w:t>
-      </w:r>
-    </w:p>
-    <w:p>
-      <w:proofErr w:type="spellStart"/>
-      <w:r>
-        <w:t>Bsp</w:t>
-      </w:r>
-      <w:proofErr w:type="spellEnd"/>
-      <w:r>
-        <w:t xml:space="preserve">: Version 4 eines </w:t>
-      </w:r>
-      <w:proofErr w:type="spellStart"/>
-      <w:r>
-        <w:t>schemas</w:t>
-      </w:r>
-      <w:proofErr w:type="spellEnd"/>
-      <w:r>
-        <w:t xml:space="preserve"> hatte 1 Attribut. </w:t>
+        <w:t xml:space="preserve">Bei Full kann ich garnichts machen außer optionales löschen und hinzufügen. </w:t>
+      </w:r>
+    </w:p>
+    <w:p>
+      <w:r>
+        <w:t xml:space="preserve">Transitive backward ist interessant weil ich so ein bestehendes schema ungültig machen kann. </w:t>
+      </w:r>
+    </w:p>
+    <w:p>
+      <w:r>
+        <w:t xml:space="preserve">Bsp: Version 4 eines schemas hatte 1 Attribut. </w:t>
       </w:r>
     </w:p>
     <w:p>
@@ -839,23 +674,7 @@
     </w:p>
     <w:p>
       <w:r>
-        <w:t xml:space="preserve">Wenn ich jetzt auf transitive </w:t>
-      </w:r>
-      <w:proofErr w:type="spellStart"/>
-      <w:r>
-        <w:t>Backward</w:t>
-      </w:r>
-      <w:proofErr w:type="spellEnd"/>
-      <w:r>
-        <w:t xml:space="preserve"> umstelle und versuch dasselbe nochmal </w:t>
-      </w:r>
-      <w:proofErr w:type="gramStart"/>
-      <w:r>
-        <w:t>abzuspeichern</w:t>
-      </w:r>
-      <w:proofErr w:type="gramEnd"/>
-      <w:r>
-        <w:t xml:space="preserve"> bekomme ich einen Konflikt</w:t>
+        <w:t>Wenn ich jetzt auf transitive Backward umstelle und versuch dasselbe nochmal abzuspeichern bekomme ich einen Konflikt</w:t>
       </w:r>
     </w:p>
     <w:p>
@@ -903,33 +722,248 @@
     </w:p>
     <w:p>
       <w:r>
-        <w:t xml:space="preserve">Transitive berücksichtigt auch alle Versionen davor. Da Version 5 im Gegensatz zu Version nicht </w:t>
-      </w:r>
-      <w:proofErr w:type="spellStart"/>
-      <w:r>
-        <w:t>Backward</w:t>
-      </w:r>
-      <w:proofErr w:type="spellEnd"/>
-      <w:r>
-        <w:t xml:space="preserve"> kompatibel ist bekomme ich einen Fehler. </w:t>
+        <w:t xml:space="preserve">Transitive berücksichtigt auch alle Versionen davor. Da Version 5 im Gegensatz zu Version nicht Backward kompatibel ist bekomme ich einen Fehler. </w:t>
+      </w:r>
+    </w:p>
+    <w:p>
+      <w:pPr>
+        <w:pStyle w:val="berschrift1"/>
+      </w:pPr>
+      <w:r>
+        <w:t>Aggregieren</w:t>
       </w:r>
     </w:p>
     <w:p/>
     <w:p>
       <w:r>
-        <w:t xml:space="preserve">Anmerkung: Das Aggregieren haben wir nicht hinbekommen da bekommen wir eine Class Cast </w:t>
-      </w:r>
-      <w:proofErr w:type="spellStart"/>
-      <w:r>
-        <w:t>exception</w:t>
-      </w:r>
-      <w:proofErr w:type="spellEnd"/>
-      <w:r>
-        <w:t xml:space="preserve">. </w:t>
+        <w:t xml:space="preserve">Beim aggregieren werden bei uns folgende Einträge konsumiert: </w:t>
+      </w:r>
+    </w:p>
+    <w:p>
+      <w:r>
+        <w:drawing>
+          <wp:inline distT="0" distB="0" distL="0" distR="0" wp14:anchorId="34C904E9" wp14:editId="3C05D7E4">
+            <wp:extent cx="5760720" cy="3173095"/>
+            <wp:effectExtent l="0" t="0" r="0" b="8255"/>
+            <wp:docPr id="14" name="Grafik 14" descr="Ein Bild, das Text enthält.&#10;&#10;Automatisch generierte Beschreibung"/>
+            <wp:cNvGraphicFramePr>
+              <a:graphicFrameLocks xmlns:a="http://schemas.openxmlformats.org/drawingml/2006/main" noChangeAspect="1"/>
+            </wp:cNvGraphicFramePr>
+            <a:graphic xmlns:a="http://schemas.openxmlformats.org/drawingml/2006/main">
+              <a:graphicData uri="http://schemas.openxmlformats.org/drawingml/2006/picture">
+                <pic:pic xmlns:pic="http://schemas.openxmlformats.org/drawingml/2006/picture">
+                  <pic:nvPicPr>
+                    <pic:cNvPr id="14" name="Grafik 14" descr="Ein Bild, das Text enthält.&#10;&#10;Automatisch generierte Beschreibung"/>
+                    <pic:cNvPicPr/>
+                  </pic:nvPicPr>
+                  <pic:blipFill>
+                    <a:blip r:embed="rId20"/>
+                    <a:stretch>
+                      <a:fillRect/>
+                    </a:stretch>
+                  </pic:blipFill>
+                  <pic:spPr>
+                    <a:xfrm>
+                      <a:off x="0" y="0"/>
+                      <a:ext cx="5760720" cy="3173095"/>
+                    </a:xfrm>
+                    <a:prstGeom prst="rect">
+                      <a:avLst/>
+                    </a:prstGeom>
+                  </pic:spPr>
+                </pic:pic>
+              </a:graphicData>
+            </a:graphic>
+          </wp:inline>
+        </w:drawing>
+      </w:r>
+    </w:p>
+    <w:p>
+      <w:r>
+        <w:t xml:space="preserve">(Anzahl insgesamt 8 – einmal pro Stadt in der Liste cities in WeatherService) </w:t>
+      </w:r>
+    </w:p>
+    <w:p>
+      <w:r>
+        <w:t>Dann wird das alles nach dem Land gruppiert und die Temperaturen werden in eine Liste geschrieben</w:t>
+      </w:r>
+      <w:r>
+        <w:t xml:space="preserve"> </w:t>
+      </w:r>
+      <w:r>
+        <w:t>und in einem Topic materialized:</w:t>
+      </w:r>
+    </w:p>
+    <w:p>
+      <w:r>
+        <w:lastRenderedPageBreak/>
+        <w:drawing>
+          <wp:inline distT="0" distB="0" distL="0" distR="0" wp14:anchorId="54673A65" wp14:editId="1BD846B6">
+            <wp:extent cx="5760720" cy="2697480"/>
+            <wp:effectExtent l="0" t="0" r="0" b="7620"/>
+            <wp:docPr id="16" name="Grafik 16" descr="Ein Bild, das Text enthält.&#10;&#10;Automatisch generierte Beschreibung"/>
+            <wp:cNvGraphicFramePr>
+              <a:graphicFrameLocks xmlns:a="http://schemas.openxmlformats.org/drawingml/2006/main" noChangeAspect="1"/>
+            </wp:cNvGraphicFramePr>
+            <a:graphic xmlns:a="http://schemas.openxmlformats.org/drawingml/2006/main">
+              <a:graphicData uri="http://schemas.openxmlformats.org/drawingml/2006/picture">
+                <pic:pic xmlns:pic="http://schemas.openxmlformats.org/drawingml/2006/picture">
+                  <pic:nvPicPr>
+                    <pic:cNvPr id="16" name="Grafik 16" descr="Ein Bild, das Text enthält.&#10;&#10;Automatisch generierte Beschreibung"/>
+                    <pic:cNvPicPr/>
+                  </pic:nvPicPr>
+                  <pic:blipFill>
+                    <a:blip r:embed="rId21"/>
+                    <a:stretch>
+                      <a:fillRect/>
+                    </a:stretch>
+                  </pic:blipFill>
+                  <pic:spPr>
+                    <a:xfrm>
+                      <a:off x="0" y="0"/>
+                      <a:ext cx="5760720" cy="2697480"/>
+                    </a:xfrm>
+                    <a:prstGeom prst="rect">
+                      <a:avLst/>
+                    </a:prstGeom>
+                  </pic:spPr>
+                </pic:pic>
+              </a:graphicData>
+            </a:graphic>
+          </wp:inline>
+        </w:drawing>
+      </w:r>
+    </w:p>
+    <w:p>
+      <w:r>
+        <w:t xml:space="preserve">Zu guter Letzt wird dann noch ein Topic nur mit den Durchschnittswerten befüllt: </w:t>
+      </w:r>
+    </w:p>
+    <w:p>
+      <w:r>
+        <w:drawing>
+          <wp:inline distT="0" distB="0" distL="0" distR="0" wp14:anchorId="0CE75C45" wp14:editId="7AAE7958">
+            <wp:extent cx="5760720" cy="2680335"/>
+            <wp:effectExtent l="0" t="0" r="0" b="5715"/>
+            <wp:docPr id="17" name="Grafik 17" descr="Ein Bild, das Text enthält.&#10;&#10;Automatisch generierte Beschreibung"/>
+            <wp:cNvGraphicFramePr>
+              <a:graphicFrameLocks xmlns:a="http://schemas.openxmlformats.org/drawingml/2006/main" noChangeAspect="1"/>
+            </wp:cNvGraphicFramePr>
+            <a:graphic xmlns:a="http://schemas.openxmlformats.org/drawingml/2006/main">
+              <a:graphicData uri="http://schemas.openxmlformats.org/drawingml/2006/picture">
+                <pic:pic xmlns:pic="http://schemas.openxmlformats.org/drawingml/2006/picture">
+                  <pic:nvPicPr>
+                    <pic:cNvPr id="17" name="Grafik 17" descr="Ein Bild, das Text enthält.&#10;&#10;Automatisch generierte Beschreibung"/>
+                    <pic:cNvPicPr/>
+                  </pic:nvPicPr>
+                  <pic:blipFill>
+                    <a:blip r:embed="rId22"/>
+                    <a:stretch>
+                      <a:fillRect/>
+                    </a:stretch>
+                  </pic:blipFill>
+                  <pic:spPr>
+                    <a:xfrm>
+                      <a:off x="0" y="0"/>
+                      <a:ext cx="5760720" cy="2680335"/>
+                    </a:xfrm>
+                    <a:prstGeom prst="rect">
+                      <a:avLst/>
+                    </a:prstGeom>
+                  </pic:spPr>
+                </pic:pic>
+              </a:graphicData>
+            </a:graphic>
+          </wp:inline>
+        </w:drawing>
+      </w:r>
+    </w:p>
+    <w:p>
+      <w:r>
+        <w:t xml:space="preserve">Als Keys werden dabei immer die Länder verwendet: </w:t>
+      </w:r>
+    </w:p>
+    <w:p>
+      <w:r>
+        <w:lastRenderedPageBreak/>
+        <w:drawing>
+          <wp:inline distT="0" distB="0" distL="0" distR="0" wp14:anchorId="1D6AE5A6" wp14:editId="3BC9B66C">
+            <wp:extent cx="5760720" cy="3070860"/>
+            <wp:effectExtent l="0" t="0" r="0" b="0"/>
+            <wp:docPr id="18" name="Grafik 18" descr="Ein Bild, das Text enthält.&#10;&#10;Automatisch generierte Beschreibung"/>
+            <wp:cNvGraphicFramePr>
+              <a:graphicFrameLocks xmlns:a="http://schemas.openxmlformats.org/drawingml/2006/main" noChangeAspect="1"/>
+            </wp:cNvGraphicFramePr>
+            <a:graphic xmlns:a="http://schemas.openxmlformats.org/drawingml/2006/main">
+              <a:graphicData uri="http://schemas.openxmlformats.org/drawingml/2006/picture">
+                <pic:pic xmlns:pic="http://schemas.openxmlformats.org/drawingml/2006/picture">
+                  <pic:nvPicPr>
+                    <pic:cNvPr id="18" name="Grafik 18" descr="Ein Bild, das Text enthält.&#10;&#10;Automatisch generierte Beschreibung"/>
+                    <pic:cNvPicPr/>
+                  </pic:nvPicPr>
+                  <pic:blipFill>
+                    <a:blip r:embed="rId23"/>
+                    <a:stretch>
+                      <a:fillRect/>
+                    </a:stretch>
+                  </pic:blipFill>
+                  <pic:spPr>
+                    <a:xfrm>
+                      <a:off x="0" y="0"/>
+                      <a:ext cx="5760720" cy="3070860"/>
+                    </a:xfrm>
+                    <a:prstGeom prst="rect">
+                      <a:avLst/>
+                    </a:prstGeom>
+                  </pic:spPr>
+                </pic:pic>
+              </a:graphicData>
+            </a:graphic>
+          </wp:inline>
+        </w:drawing>
+      </w:r>
+    </w:p>
+    <w:p>
+      <w:r>
+        <w:drawing>
+          <wp:inline distT="0" distB="0" distL="0" distR="0" wp14:anchorId="487B75F4" wp14:editId="2FC398BA">
+            <wp:extent cx="5760720" cy="3369310"/>
+            <wp:effectExtent l="0" t="0" r="0" b="2540"/>
+            <wp:docPr id="19" name="Grafik 19" descr="Ein Bild, das Text enthält.&#10;&#10;Automatisch generierte Beschreibung"/>
+            <wp:cNvGraphicFramePr>
+              <a:graphicFrameLocks xmlns:a="http://schemas.openxmlformats.org/drawingml/2006/main" noChangeAspect="1"/>
+            </wp:cNvGraphicFramePr>
+            <a:graphic xmlns:a="http://schemas.openxmlformats.org/drawingml/2006/main">
+              <a:graphicData uri="http://schemas.openxmlformats.org/drawingml/2006/picture">
+                <pic:pic xmlns:pic="http://schemas.openxmlformats.org/drawingml/2006/picture">
+                  <pic:nvPicPr>
+                    <pic:cNvPr id="19" name="Grafik 19" descr="Ein Bild, das Text enthält.&#10;&#10;Automatisch generierte Beschreibung"/>
+                    <pic:cNvPicPr/>
+                  </pic:nvPicPr>
+                  <pic:blipFill>
+                    <a:blip r:embed="rId24"/>
+                    <a:stretch>
+                      <a:fillRect/>
+                    </a:stretch>
+                  </pic:blipFill>
+                  <pic:spPr>
+                    <a:xfrm>
+                      <a:off x="0" y="0"/>
+                      <a:ext cx="5760720" cy="3369310"/>
+                    </a:xfrm>
+                    <a:prstGeom prst="rect">
+                      <a:avLst/>
+                    </a:prstGeom>
+                  </pic:spPr>
+                </pic:pic>
+              </a:graphicData>
+            </a:graphic>
+          </wp:inline>
+        </w:drawing>
       </w:r>
     </w:p>
     <w:sectPr>
-      <w:headerReference w:type="default" r:id="rId20"/>
+      <w:headerReference w:type="default" r:id="rId25"/>
       <w:pgSz w:w="11906" w:h="16838"/>
       <w:pgMar w:top="1417" w:right="1417" w:bottom="1134" w:left="1417" w:header="708" w:footer="708" w:gutter="0"/>
       <w:cols w:space="708"/>
@@ -996,23 +1030,7 @@
       <w:pStyle w:val="Kopfzeile"/>
     </w:pPr>
     <w:r>
-      <w:t xml:space="preserve">Spinello, </w:t>
-    </w:r>
-    <w:proofErr w:type="spellStart"/>
-    <w:r>
-      <w:t>Najfar</w:t>
-    </w:r>
-    <w:proofErr w:type="spellEnd"/>
-    <w:r>
-      <w:t xml:space="preserve">, </w:t>
-    </w:r>
-    <w:proofErr w:type="spellStart"/>
-    <w:r>
-      <w:t>Misic</w:t>
-    </w:r>
-    <w:proofErr w:type="spellEnd"/>
-    <w:r>
-      <w:t xml:space="preserve"> </w:t>
+      <w:t xml:space="preserve">Spinello, Najfar, Misic </w:t>
     </w:r>
   </w:p>
 </w:hdr>
